--- a/OkjKiralynok.docx
+++ b/OkjKiralynok.docx
@@ -103,7 +103,37 @@
           <w:b/>
           <w:szCs w:val="24"/>
         </w:rPr>
-        <w:t>Ebben a feladatban egy 8x8-as mátrixban mint sakktáblán a számítógép által véletlenszerűen elhelyezett királynőkkel fog dolgozni. A sakktábla sorait és oszlopait 0-tól 7-ig egész számokkal azonosítjuk.</w:t>
+        <w:t xml:space="preserve">Ebben a </w:t>
+      </w:r>
+      <w:proofErr w:type="gramStart"/>
+      <w:r>
+        <w:rPr>
+          <w:b/>
+          <w:szCs w:val="24"/>
+        </w:rPr>
+        <w:t>feladatban</w:t>
+      </w:r>
+      <w:proofErr w:type="gramEnd"/>
+      <w:r>
+        <w:rPr>
+          <w:b/>
+          <w:szCs w:val="24"/>
+        </w:rPr>
+        <w:t xml:space="preserve"> egy 8x8-as mátrixban</w:t>
+      </w:r>
+      <w:r>
+        <w:rPr>
+          <w:b/>
+          <w:szCs w:val="24"/>
+        </w:rPr>
+        <w:t xml:space="preserve"> mint sak</w:t>
+      </w:r>
+      <w:r>
+        <w:rPr>
+          <w:b/>
+          <w:szCs w:val="24"/>
+        </w:rPr>
+        <w:t>ktáblán a számítógép által véletlenszerűen elhelyezett királynőkkel fog dolgozni. A sakktábla sorait és oszlopait 0-tól 7-ig egész számokkal azonosítjuk.</w:t>
       </w:r>
     </w:p>
     <w:p>
@@ -246,6 +276,7 @@
         </w:rPr>
         <w:t xml:space="preserve"> </w:t>
       </w:r>
+      <w:proofErr w:type="spellStart"/>
       <w:r>
         <w:rPr>
           <w:rFonts w:ascii="Courier New" w:hAnsi="Courier New" w:cs="Courier New"/>
@@ -253,6 +284,7 @@
         </w:rPr>
         <w:t>Kiralynok</w:t>
       </w:r>
+      <w:proofErr w:type="spellEnd"/>
       <w:r>
         <w:rPr>
           <w:rFonts w:ascii="TimesNewRoman" w:hAnsi="TimesNewRoman" w:cs="TimesNewRoman"/>
@@ -310,7 +342,31 @@
           <w:sz w:val="24"/>
           <w:szCs w:val="24"/>
         </w:rPr>
-        <w:t>Hozzon létre osztályt Tábla azonosítóval a következő osztálydiagram és a leírás alapján!</w:t>
+        <w:t xml:space="preserve">Hozzon létre osztályt </w:t>
+      </w:r>
+      <w:r>
+        <w:rPr>
+          <w:rFonts w:ascii="Courier New" w:hAnsi="Courier New" w:cs="Courier New"/>
+          <w:szCs w:val="24"/>
+        </w:rPr>
+        <w:t>Tábla</w:t>
+      </w:r>
+      <w:r>
+        <w:rPr>
+          <w:rFonts w:ascii="Times New Roman" w:hAnsi="Times New Roman" w:cs="Times New Roman"/>
+          <w:b/>
+          <w:szCs w:val="24"/>
+        </w:rPr>
+        <w:t xml:space="preserve"> </w:t>
+      </w:r>
+      <w:r>
+        <w:rPr>
+          <w:rFonts w:ascii="Times New Roman" w:hAnsi="Times New Roman" w:cs="Times New Roman"/>
+          <w:b/>
+          <w:sz w:val="24"/>
+          <w:szCs w:val="24"/>
+        </w:rPr>
+        <w:t>azonosítóval a következő osztálydiagram és a leírás alapján!</w:t>
       </w:r>
     </w:p>
     <w:p>
@@ -418,8 +474,6 @@
       <w:r>
         <w:rPr>
           <w:rFonts w:ascii="Courier New" w:hAnsi="Courier New" w:cs="Courier New"/>
-          <w:b/>
-          <w:sz w:val="24"/>
           <w:szCs w:val="24"/>
         </w:rPr>
         <w:t>T</w:t>
@@ -441,17 +495,19 @@
         </w:rPr>
         <w:t xml:space="preserve"> </w:t>
       </w:r>
+      <w:proofErr w:type="spellStart"/>
       <w:r>
         <w:rPr>
           <w:rFonts w:ascii="Courier New" w:hAnsi="Courier New" w:cs="Courier New"/>
-          <w:sz w:val="24"/>
           <w:szCs w:val="24"/>
         </w:rPr>
         <w:t>ÜresCella</w:t>
       </w:r>
-      <w:r>
-        <w:rPr>
-          <w:rFonts w:ascii="TimesNewRoman" w:hAnsi="TimesNewRoman" w:cs="TimesNewRoman"/>
+      <w:proofErr w:type="spellEnd"/>
+      <w:r>
+        <w:rPr>
+          <w:rFonts w:ascii="TimesNewRoman" w:hAnsi="TimesNewRoman" w:cs="TimesNewRoman"/>
+          <w:sz w:val="20"/>
         </w:rPr>
         <w:t xml:space="preserve"> </w:t>
       </w:r>
@@ -571,7 +627,6 @@
       <w:r>
         <w:rPr>
           <w:rFonts w:ascii="Courier New" w:hAnsi="Courier New" w:cs="Courier New"/>
-          <w:sz w:val="24"/>
           <w:szCs w:val="24"/>
         </w:rPr>
         <w:t>T</w:t>
@@ -643,18 +698,18 @@
         </w:rPr>
         <w:t xml:space="preserve"> </w:t>
       </w:r>
+      <w:proofErr w:type="spellStart"/>
       <w:r>
         <w:rPr>
           <w:rFonts w:ascii="Courier New" w:hAnsi="Courier New" w:cs="Courier New"/>
-          <w:sz w:val="24"/>
           <w:szCs w:val="24"/>
         </w:rPr>
         <w:t>ÜresCella</w:t>
       </w:r>
-      <w:r>
-        <w:rPr>
-          <w:rFonts w:ascii="TimesNewRoman" w:hAnsi="TimesNewRoman" w:cs="TimesNewRoman"/>
-          <w:sz w:val="24"/>
+      <w:proofErr w:type="spellEnd"/>
+      <w:r>
+        <w:rPr>
+          <w:rFonts w:ascii="TimesNewRoman" w:hAnsi="TimesNewRoman" w:cs="TimesNewRoman"/>
           <w:szCs w:val="24"/>
         </w:rPr>
         <w:t xml:space="preserve"> </w:t>
@@ -712,7 +767,6 @@
       <w:r>
         <w:rPr>
           <w:rFonts w:ascii="Courier New" w:hAnsi="Courier New" w:cs="Courier New"/>
-          <w:sz w:val="24"/>
           <w:szCs w:val="24"/>
         </w:rPr>
         <w:t>T</w:t>
@@ -720,7 +774,6 @@
       <w:r>
         <w:rPr>
           <w:rFonts w:ascii="TimesNewRoman" w:hAnsi="TimesNewRoman" w:cs="TimesNewRoman"/>
-          <w:sz w:val="24"/>
           <w:szCs w:val="24"/>
         </w:rPr>
         <w:t xml:space="preserve"> </w:t>
@@ -742,18 +795,18 @@
         </w:rPr>
         <w:t xml:space="preserve"> </w:t>
       </w:r>
+      <w:proofErr w:type="spellStart"/>
       <w:r>
         <w:rPr>
           <w:rFonts w:ascii="Courier New" w:hAnsi="Courier New" w:cs="Courier New"/>
-          <w:sz w:val="24"/>
           <w:szCs w:val="24"/>
         </w:rPr>
         <w:t>ÜresCella</w:t>
       </w:r>
-      <w:r>
-        <w:rPr>
-          <w:rFonts w:ascii="TimesNewRoman" w:hAnsi="TimesNewRoman" w:cs="TimesNewRoman"/>
-          <w:sz w:val="24"/>
+      <w:proofErr w:type="spellEnd"/>
+      <w:r>
+        <w:rPr>
+          <w:rFonts w:ascii="TimesNewRoman" w:hAnsi="TimesNewRoman" w:cs="TimesNewRoman"/>
           <w:szCs w:val="24"/>
         </w:rPr>
         <w:t xml:space="preserve"> </w:t>
@@ -850,7 +903,6 @@
       <w:r>
         <w:rPr>
           <w:rFonts w:ascii="Courier New" w:hAnsi="Courier New" w:cs="Courier New"/>
-          <w:sz w:val="24"/>
           <w:szCs w:val="24"/>
         </w:rPr>
         <w:t>Tábla</w:t>
@@ -858,7 +910,6 @@
       <w:r>
         <w:rPr>
           <w:rFonts w:ascii="TimesNewRoman" w:hAnsi="TimesNewRoman" w:cs="TimesNewRoman"/>
-          <w:sz w:val="24"/>
           <w:szCs w:val="24"/>
         </w:rPr>
         <w:t xml:space="preserve"> </w:t>
@@ -870,7 +921,16 @@
           <w:sz w:val="24"/>
           <w:szCs w:val="24"/>
         </w:rPr>
-        <w:t xml:space="preserve">típusú osztálypéldányt (objektumot), majd jelenítse meg a mátrixban lévő, üres cellákat jelölő karaktereket a minta szerint! </w:t>
+        <w:t>típusú osztálypéldányt (objektumot), majd jelenítse meg a mátrixban lévő, üres cellákat jelöl</w:t>
+      </w:r>
+      <w:r>
+        <w:rPr>
+          <w:rFonts w:ascii="TimesNewRoman" w:hAnsi="TimesNewRoman" w:cs="TimesNewRoman"/>
+          <w:b/>
+          <w:sz w:val="24"/>
+          <w:szCs w:val="24"/>
+        </w:rPr>
+        <w:t>ő karaktereket a minta szerint!</w:t>
       </w:r>
     </w:p>
     <w:p>
@@ -910,18 +970,25 @@
         </w:rPr>
         <w:t xml:space="preserve"> </w:t>
       </w:r>
+      <w:proofErr w:type="gramStart"/>
       <w:r>
         <w:rPr>
           <w:rFonts w:ascii="Courier New" w:hAnsi="Courier New" w:cs="Courier New"/>
-          <w:sz w:val="24"/>
-          <w:szCs w:val="24"/>
-        </w:rPr>
-        <w:t>Megjelenít()</w:t>
-      </w:r>
-      <w:r>
-        <w:rPr>
-          <w:rFonts w:ascii="TimesNewRoman" w:hAnsi="TimesNewRoman" w:cs="TimesNewRoman"/>
-          <w:sz w:val="24"/>
+          <w:szCs w:val="24"/>
+        </w:rPr>
+        <w:t>Megjelenít(</w:t>
+      </w:r>
+      <w:proofErr w:type="gramEnd"/>
+      <w:r>
+        <w:rPr>
+          <w:rFonts w:ascii="Courier New" w:hAnsi="Courier New" w:cs="Courier New"/>
+          <w:szCs w:val="24"/>
+        </w:rPr>
+        <w:t>)</w:t>
+      </w:r>
+      <w:r>
+        <w:rPr>
+          <w:rFonts w:ascii="TimesNewRoman" w:hAnsi="TimesNewRoman" w:cs="TimesNewRoman"/>
           <w:szCs w:val="24"/>
         </w:rPr>
         <w:t xml:space="preserve"> </w:t>
@@ -980,14 +1047,25 @@
           <w:szCs w:val="24"/>
         </w:rPr>
       </w:pPr>
-      <w:r>
-        <w:rPr>
-          <w:rFonts w:ascii="TimesNewRoman" w:hAnsi="TimesNewRoman" w:cs="TimesNewRoman"/>
-          <w:b/>
-          <w:sz w:val="24"/>
-          <w:szCs w:val="24"/>
-        </w:rPr>
-        <w:t>Készítsen metódust</w:t>
+      <w:proofErr w:type="gramStart"/>
+      <w:r>
+        <w:rPr>
+          <w:rFonts w:ascii="TimesNewRoman" w:hAnsi="TimesNewRoman" w:cs="TimesNewRoman"/>
+          <w:b/>
+          <w:sz w:val="24"/>
+          <w:szCs w:val="24"/>
+        </w:rPr>
+        <w:t>Készítsen</w:t>
+      </w:r>
+      <w:proofErr w:type="gramEnd"/>
+      <w:r>
+        <w:rPr>
+          <w:rFonts w:ascii="TimesNewRoman" w:hAnsi="TimesNewRoman" w:cs="TimesNewRoman"/>
+          <w:b/>
+          <w:sz w:val="24"/>
+          <w:szCs w:val="24"/>
+        </w:rPr>
+        <w:t xml:space="preserve"> metódust</w:t>
       </w:r>
       <w:r>
         <w:rPr>
@@ -1000,28 +1078,50 @@
       <w:r>
         <w:rPr>
           <w:rFonts w:ascii="Courier New" w:hAnsi="Courier New" w:cs="Courier New"/>
-          <w:sz w:val="24"/>
-          <w:szCs w:val="24"/>
-        </w:rPr>
-        <w:t>Elhelyez</w:t>
+          <w:szCs w:val="24"/>
+        </w:rPr>
+        <w:t>Elhelyez()</w:t>
+      </w:r>
+      <w:r>
+        <w:rPr>
+          <w:rFonts w:ascii="TimesNewRoman" w:hAnsi="TimesNewRoman" w:cs="TimesNewRoman"/>
+          <w:b/>
+          <w:szCs w:val="24"/>
+        </w:rPr>
+        <w:t xml:space="preserve"> </w:t>
+      </w:r>
+      <w:r>
+        <w:rPr>
+          <w:rFonts w:ascii="TimesNewRoman" w:hAnsi="TimesNewRoman" w:cs="TimesNewRoman"/>
+          <w:b/>
+          <w:sz w:val="24"/>
+          <w:szCs w:val="24"/>
+        </w:rPr>
+        <w:t>azonosítóval, amely a</w:t>
+      </w:r>
+      <w:r>
+        <w:rPr>
+          <w:rFonts w:ascii="TimesNewRoman" w:hAnsi="TimesNewRoman" w:cs="TimesNewRoman"/>
+          <w:sz w:val="24"/>
+          <w:szCs w:val="24"/>
+        </w:rPr>
+        <w:t xml:space="preserve"> </w:t>
       </w:r>
       <w:r>
         <w:rPr>
           <w:rFonts w:ascii="Courier New" w:hAnsi="Courier New" w:cs="Courier New"/>
-          <w:b/>
-          <w:sz w:val="24"/>
-          <w:szCs w:val="24"/>
-        </w:rPr>
-        <w:t>()</w:t>
-      </w:r>
-      <w:r>
-        <w:rPr>
-          <w:rFonts w:ascii="TimesNewRoman" w:hAnsi="TimesNewRoman" w:cs="TimesNewRoman"/>
-          <w:b/>
-          <w:sz w:val="24"/>
-          <w:szCs w:val="24"/>
-        </w:rPr>
-        <w:t xml:space="preserve"> azonosítóval, amely a</w:t>
+          <w:szCs w:val="24"/>
+        </w:rPr>
+        <w:t>T</w:t>
+      </w:r>
+      <w:r>
+        <w:rPr>
+          <w:rFonts w:ascii="TimesNewRoman" w:hAnsi="TimesNewRoman" w:cs="TimesNewRoman"/>
+          <w:b/>
+          <w:sz w:val="24"/>
+          <w:szCs w:val="24"/>
+        </w:rPr>
+        <w:t xml:space="preserve"> mátrixban</w:t>
       </w:r>
       <w:r>
         <w:rPr>
@@ -1034,32 +1134,6 @@
       <w:r>
         <w:rPr>
           <w:rFonts w:ascii="Courier New" w:hAnsi="Courier New" w:cs="Courier New"/>
-          <w:sz w:val="24"/>
-          <w:szCs w:val="24"/>
-        </w:rPr>
-        <w:t>T</w:t>
-      </w:r>
-      <w:r>
-        <w:rPr>
-          <w:rFonts w:ascii="TimesNewRoman" w:hAnsi="TimesNewRoman" w:cs="TimesNewRoman"/>
-          <w:b/>
-          <w:sz w:val="24"/>
-          <w:szCs w:val="24"/>
-        </w:rPr>
-        <w:t xml:space="preserve"> mátrixban</w:t>
-      </w:r>
-      <w:r>
-        <w:rPr>
-          <w:rFonts w:ascii="TimesNewRoman" w:hAnsi="TimesNewRoman" w:cs="TimesNewRoman"/>
-          <w:sz w:val="24"/>
-          <w:szCs w:val="24"/>
-        </w:rPr>
-        <w:t xml:space="preserve"> </w:t>
-      </w:r>
-      <w:r>
-        <w:rPr>
-          <w:rFonts w:ascii="Courier New" w:hAnsi="Courier New" w:cs="Courier New"/>
-          <w:sz w:val="24"/>
           <w:szCs w:val="24"/>
         </w:rPr>
         <w:t>N</w:t>
@@ -1071,7 +1145,16 @@
           <w:sz w:val="24"/>
           <w:szCs w:val="24"/>
         </w:rPr>
-        <w:t xml:space="preserve"> darab királynőt helyez el véletlenszerű pozícióban! </w:t>
+        <w:t xml:space="preserve"> darab királynőt hely</w:t>
+      </w:r>
+      <w:r>
+        <w:rPr>
+          <w:rFonts w:ascii="TimesNewRoman" w:hAnsi="TimesNewRoman" w:cs="TimesNewRoman"/>
+          <w:b/>
+          <w:sz w:val="24"/>
+          <w:szCs w:val="24"/>
+        </w:rPr>
+        <w:t>ez el véletlenszerű pozícióban!</w:t>
       </w:r>
     </w:p>
     <w:p>
@@ -1114,7 +1197,6 @@
       <w:r>
         <w:rPr>
           <w:rFonts w:ascii="Courier New" w:hAnsi="Courier New" w:cs="Courier New"/>
-          <w:sz w:val="24"/>
           <w:szCs w:val="24"/>
         </w:rPr>
         <w:t>N</w:t>
@@ -1239,14 +1321,25 @@
           <w:szCs w:val="24"/>
         </w:rPr>
       </w:pPr>
-      <w:r>
-        <w:rPr>
-          <w:rFonts w:ascii="TimesNewRoman" w:hAnsi="TimesNewRoman" w:cs="TimesNewRoman"/>
-          <w:b/>
-          <w:sz w:val="24"/>
-          <w:szCs w:val="24"/>
-        </w:rPr>
-        <w:t>Helyezzen el az osztálypéldány</w:t>
+      <w:proofErr w:type="gramStart"/>
+      <w:r>
+        <w:rPr>
+          <w:rFonts w:ascii="TimesNewRoman" w:hAnsi="TimesNewRoman" w:cs="TimesNewRoman"/>
+          <w:b/>
+          <w:sz w:val="24"/>
+          <w:szCs w:val="24"/>
+        </w:rPr>
+        <w:t>Helyezzen</w:t>
+      </w:r>
+      <w:proofErr w:type="gramEnd"/>
+      <w:r>
+        <w:rPr>
+          <w:rFonts w:ascii="TimesNewRoman" w:hAnsi="TimesNewRoman" w:cs="TimesNewRoman"/>
+          <w:b/>
+          <w:sz w:val="24"/>
+          <w:szCs w:val="24"/>
+        </w:rPr>
+        <w:t xml:space="preserve"> el az osztálypéldány</w:t>
       </w:r>
       <w:r>
         <w:rPr>
@@ -1259,7 +1352,6 @@
       <w:r>
         <w:rPr>
           <w:rFonts w:ascii="Courier New" w:hAnsi="Courier New" w:cs="Courier New"/>
-          <w:sz w:val="24"/>
           <w:szCs w:val="24"/>
         </w:rPr>
         <w:t>T</w:t>
@@ -1292,7 +1384,6 @@
       <w:r>
         <w:rPr>
           <w:rFonts w:ascii="Courier New" w:hAnsi="Courier New" w:cs="Courier New"/>
-          <w:sz w:val="24"/>
           <w:szCs w:val="24"/>
         </w:rPr>
         <w:t>Elhelyez()</w:t>
@@ -1300,7 +1391,6 @@
       <w:r>
         <w:rPr>
           <w:rFonts w:ascii="TimesNewRoman" w:hAnsi="TimesNewRoman" w:cs="TimesNewRoman"/>
-          <w:sz w:val="24"/>
           <w:szCs w:val="24"/>
         </w:rPr>
         <w:t xml:space="preserve"> </w:t>
@@ -1376,38 +1466,68 @@
         </w:rPr>
         <w:t xml:space="preserve"> </w:t>
       </w:r>
+      <w:proofErr w:type="spellStart"/>
+      <w:proofErr w:type="gramStart"/>
       <w:r>
         <w:rPr>
           <w:rFonts w:ascii="Courier New" w:hAnsi="Courier New" w:cs="Courier New"/>
-          <w:sz w:val="24"/>
-          <w:szCs w:val="24"/>
-        </w:rPr>
-        <w:t>ÜresOszlop()</w:t>
-      </w:r>
-      <w:r>
-        <w:rPr>
-          <w:rFonts w:ascii="TimesNewRoman" w:hAnsi="TimesNewRoman" w:cs="TimesNewRoman"/>
-          <w:sz w:val="24"/>
-          <w:szCs w:val="24"/>
-        </w:rPr>
-        <w:t xml:space="preserve">, </w:t>
-      </w:r>
+          <w:szCs w:val="24"/>
+        </w:rPr>
+        <w:t>ÜresOszlop</w:t>
+      </w:r>
+      <w:proofErr w:type="spellEnd"/>
       <w:r>
         <w:rPr>
           <w:rFonts w:ascii="Courier New" w:hAnsi="Courier New" w:cs="Courier New"/>
-          <w:sz w:val="24"/>
-          <w:szCs w:val="24"/>
-        </w:rPr>
-        <w:t>ÜresSor()</w:t>
-      </w:r>
-      <w:r>
-        <w:rPr>
-          <w:rFonts w:ascii="TimesNewRoman" w:hAnsi="TimesNewRoman" w:cs="TimesNewRoman"/>
-          <w:sz w:val="24"/>
+          <w:szCs w:val="24"/>
+        </w:rPr>
+        <w:t>(</w:t>
+      </w:r>
+      <w:proofErr w:type="gramEnd"/>
+      <w:r>
+        <w:rPr>
+          <w:rFonts w:ascii="Courier New" w:hAnsi="Courier New" w:cs="Courier New"/>
+          <w:szCs w:val="24"/>
+        </w:rPr>
+        <w:t>)</w:t>
+      </w:r>
+      <w:r>
+        <w:rPr>
+          <w:rFonts w:ascii="Times New Roman" w:hAnsi="Times New Roman" w:cs="Times New Roman"/>
+          <w:szCs w:val="24"/>
+        </w:rPr>
+        <w:t>,</w:t>
+      </w:r>
+      <w:r>
+        <w:rPr>
+          <w:rFonts w:ascii="Courier New" w:hAnsi="Courier New" w:cs="Courier New"/>
           <w:szCs w:val="24"/>
         </w:rPr>
         <w:t xml:space="preserve"> </w:t>
       </w:r>
+      <w:proofErr w:type="spellStart"/>
+      <w:r>
+        <w:rPr>
+          <w:rFonts w:ascii="Courier New" w:hAnsi="Courier New" w:cs="Courier New"/>
+          <w:szCs w:val="24"/>
+        </w:rPr>
+        <w:t>ÜresSor</w:t>
+      </w:r>
+      <w:proofErr w:type="spellEnd"/>
+      <w:r>
+        <w:rPr>
+          <w:rFonts w:ascii="Courier New" w:hAnsi="Courier New" w:cs="Courier New"/>
+          <w:szCs w:val="24"/>
+        </w:rPr>
+        <w:t>()</w:t>
+      </w:r>
+      <w:r>
+        <w:rPr>
+          <w:rFonts w:ascii="TimesNewRoman" w:hAnsi="TimesNewRoman" w:cs="TimesNewRoman"/>
+          <w:szCs w:val="24"/>
+        </w:rPr>
+        <w:t xml:space="preserve"> </w:t>
+      </w:r>
       <w:r>
         <w:rPr>
           <w:rFonts w:ascii="TimesNewRoman" w:hAnsi="TimesNewRoman" w:cs="TimesNewRoman"/>
@@ -1440,7 +1560,15 @@
           <w:sz w:val="24"/>
           <w:szCs w:val="24"/>
         </w:rPr>
-        <w:t xml:space="preserve"> [0</w:t>
+        <w:t> </w:t>
+      </w:r>
+      <w:r>
+        <w:rPr>
+          <w:rFonts w:ascii="TimesNewRoman" w:hAnsi="TimesNewRoman" w:cs="TimesNewRoman"/>
+          <w:sz w:val="24"/>
+          <w:szCs w:val="24"/>
+        </w:rPr>
+        <w:t>[0</w:t>
       </w:r>
       <w:r>
         <w:rPr>
@@ -1473,7 +1601,15 @@
           <w:sz w:val="24"/>
           <w:szCs w:val="24"/>
         </w:rPr>
-        <w:t xml:space="preserve"> [0</w:t>
+        <w:t> </w:t>
+      </w:r>
+      <w:r>
+        <w:rPr>
+          <w:rFonts w:ascii="TimesNewRoman" w:hAnsi="TimesNewRoman" w:cs="TimesNewRoman"/>
+          <w:sz w:val="24"/>
+          <w:szCs w:val="24"/>
+        </w:rPr>
+        <w:t>[0</w:t>
       </w:r>
       <w:r>
         <w:rPr>
@@ -1511,7 +1647,6 @@
       <w:r>
         <w:rPr>
           <w:rFonts w:ascii="Courier New" w:hAnsi="Courier New" w:cs="Courier New"/>
-          <w:sz w:val="24"/>
           <w:szCs w:val="24"/>
         </w:rPr>
         <w:t>T</w:t>
@@ -1591,14 +1726,32 @@
         </w:rPr>
         <w:t xml:space="preserve"> (</w:t>
       </w:r>
+      <w:proofErr w:type="spellStart"/>
       <w:r>
         <w:rPr>
           <w:rFonts w:ascii="Courier New" w:hAnsi="Courier New" w:cs="Courier New"/>
-          <w:sz w:val="24"/>
-          <w:szCs w:val="24"/>
-        </w:rPr>
-        <w:t>ÜresOszlopokSzáma, ÜresSorokSzáma</w:t>
-      </w:r>
+          <w:szCs w:val="24"/>
+        </w:rPr>
+        <w:t>ÜresOszlopokSzáma</w:t>
+      </w:r>
+      <w:proofErr w:type="spellEnd"/>
+      <w:r>
+        <w:rPr>
+          <w:rFonts w:ascii="Courier New" w:hAnsi="Courier New" w:cs="Courier New"/>
+          <w:sz w:val="24"/>
+          <w:szCs w:val="24"/>
+        </w:rPr>
+        <w:t xml:space="preserve">, </w:t>
+      </w:r>
+      <w:proofErr w:type="spellStart"/>
+      <w:r>
+        <w:rPr>
+          <w:rFonts w:ascii="Courier New" w:hAnsi="Courier New" w:cs="Courier New"/>
+          <w:szCs w:val="24"/>
+        </w:rPr>
+        <w:t>ÜresSorokSzáma</w:t>
+      </w:r>
+      <w:proofErr w:type="spellEnd"/>
       <w:r>
         <w:rPr>
           <w:rFonts w:ascii="TimesNewRoman" w:hAnsi="TimesNewRoman" w:cs="TimesNewRoman"/>
@@ -1627,7 +1780,6 @@
       <w:r>
         <w:rPr>
           <w:rFonts w:ascii="Courier New" w:hAnsi="Courier New" w:cs="Courier New"/>
-          <w:sz w:val="24"/>
           <w:szCs w:val="24"/>
         </w:rPr>
         <w:t>T</w:t>
@@ -1710,7 +1862,6 @@
       <w:r>
         <w:rPr>
           <w:rFonts w:ascii="Courier New" w:hAnsi="Courier New" w:cs="Courier New"/>
-          <w:sz w:val="24"/>
           <w:szCs w:val="24"/>
         </w:rPr>
         <w:t>T</w:t>
@@ -1793,7 +1944,6 @@
       <w:r>
         <w:rPr>
           <w:rFonts w:ascii="Courier New" w:hAnsi="Courier New" w:cs="Courier New"/>
-          <w:sz w:val="24"/>
           <w:szCs w:val="24"/>
         </w:rPr>
         <w:t>Tábla</w:t>
@@ -1801,7 +1951,6 @@
       <w:r>
         <w:rPr>
           <w:rFonts w:ascii="TimesNewRoman" w:hAnsi="TimesNewRoman" w:cs="TimesNewRoman"/>
-          <w:sz w:val="24"/>
           <w:szCs w:val="24"/>
         </w:rPr>
         <w:t xml:space="preserve"> </w:t>
@@ -1826,7 +1975,6 @@
       <w:r>
         <w:rPr>
           <w:rFonts w:ascii="Courier New" w:hAnsi="Courier New" w:cs="Courier New"/>
-          <w:sz w:val="24"/>
           <w:szCs w:val="24"/>
         </w:rPr>
         <w:t>tablak64.txt</w:t>
@@ -1834,7 +1982,6 @@
       <w:r>
         <w:rPr>
           <w:rFonts w:ascii="TimesNewRoman" w:hAnsi="TimesNewRoman" w:cs="TimesNewRoman"/>
-          <w:sz w:val="24"/>
           <w:szCs w:val="24"/>
         </w:rPr>
         <w:t xml:space="preserve"> </w:t>
@@ -1859,7 +2006,6 @@
       <w:r>
         <w:rPr>
           <w:rFonts w:ascii="Courier New" w:hAnsi="Courier New" w:cs="Courier New"/>
-          <w:sz w:val="24"/>
           <w:szCs w:val="24"/>
         </w:rPr>
         <w:t>T</w:t>
@@ -1934,7 +2080,6 @@
       <w:r>
         <w:rPr>
           <w:rFonts w:ascii="Courier New" w:hAnsi="Courier New" w:cs="Courier New"/>
-          <w:sz w:val="24"/>
           <w:szCs w:val="24"/>
         </w:rPr>
         <w:t>tablak64.txt</w:t>
@@ -1942,7 +2087,6 @@
       <w:r>
         <w:rPr>
           <w:rFonts w:ascii="TimesNewRoman" w:hAnsi="TimesNewRoman" w:cs="TimesNewRoman"/>
-          <w:sz w:val="24"/>
           <w:szCs w:val="24"/>
         </w:rPr>
         <w:t xml:space="preserve"> </w:t>
@@ -2091,6 +2235,8 @@
           <w:szCs w:val="24"/>
         </w:rPr>
       </w:pPr>
+      <w:bookmarkStart w:id="0" w:name="_GoBack"/>
+      <w:bookmarkEnd w:id="0"/>
     </w:p>
     <w:p>
       <w:pPr>
@@ -2122,7 +2268,27 @@
           <w:sz w:val="24"/>
           <w:szCs w:val="24"/>
         </w:rPr>
-        <w:t>Ez 1. táblában egy, a 2. táblában kettő, … a 64. táblában hatvannégy királynőt helyezzen el az</w:t>
+        <w:t xml:space="preserve">Ez 1. táblában egy, a 2. táblában kettő, … a 64. táblában hatvannégy királynőt </w:t>
+      </w:r>
+      <w:proofErr w:type="gramStart"/>
+      <w:r>
+        <w:rPr>
+          <w:rFonts w:ascii="TimesNewRoman" w:hAnsi="TimesNewRoman" w:cs="TimesNewRoman"/>
+          <w:b/>
+          <w:sz w:val="24"/>
+          <w:szCs w:val="24"/>
+        </w:rPr>
+        <w:t>helyezzen</w:t>
+      </w:r>
+      <w:proofErr w:type="gramEnd"/>
+      <w:r>
+        <w:rPr>
+          <w:rFonts w:ascii="TimesNewRoman" w:hAnsi="TimesNewRoman" w:cs="TimesNewRoman"/>
+          <w:b/>
+          <w:sz w:val="24"/>
+          <w:szCs w:val="24"/>
+        </w:rPr>
+        <w:t xml:space="preserve"> el az</w:t>
       </w:r>
       <w:r>
         <w:rPr>
@@ -2135,7 +2301,6 @@
       <w:r>
         <w:rPr>
           <w:rFonts w:ascii="Courier New" w:hAnsi="Courier New" w:cs="Courier New"/>
-          <w:sz w:val="24"/>
           <w:szCs w:val="24"/>
         </w:rPr>
         <w:t>Elhelyez()</w:t>
@@ -2143,7 +2308,6 @@
       <w:r>
         <w:rPr>
           <w:rFonts w:ascii="TimesNewRoman" w:hAnsi="TimesNewRoman" w:cs="TimesNewRoman"/>
-          <w:sz w:val="24"/>
           <w:szCs w:val="24"/>
         </w:rPr>
         <w:t xml:space="preserve"> </w:t>
@@ -2482,8 +2646,6 @@
           <w:rFonts w:ascii="TimesNewRoman" w:hAnsi="TimesNewRoman" w:cs="TimesNewRoman"/>
         </w:rPr>
       </w:pPr>
-      <w:bookmarkStart w:id="0" w:name="_GoBack"/>
-      <w:bookmarkEnd w:id="0"/>
     </w:p>
     <w:sectPr>
       <w:headerReference w:type="default" r:id="rId10"/>

--- a/OkjKiralynok.docx
+++ b/OkjKiralynok.docx
@@ -930,7 +930,36 @@
           <w:sz w:val="24"/>
           <w:szCs w:val="24"/>
         </w:rPr>
-        <w:t>ő karaktereket a minta szerint!</w:t>
+        <w:t xml:space="preserve">ő karaktereket </w:t>
+      </w:r>
+      <w:r>
+        <w:rPr>
+          <w:rFonts w:ascii="TimesNewRoman" w:hAnsi="TimesNewRoman" w:cs="TimesNewRoman"/>
+          <w:b/>
+          <w:sz w:val="24"/>
+          <w:szCs w:val="24"/>
+        </w:rPr>
+        <w:t xml:space="preserve">(#) </w:t>
+      </w:r>
+      <w:r>
+        <w:rPr>
+          <w:rFonts w:ascii="TimesNewRoman" w:hAnsi="TimesNewRoman" w:cs="TimesNewRoman"/>
+          <w:b/>
+          <w:sz w:val="24"/>
+          <w:szCs w:val="24"/>
+        </w:rPr>
+        <w:t>a min</w:t>
+      </w:r>
+      <w:bookmarkStart w:id="0" w:name="_GoBack"/>
+      <w:bookmarkEnd w:id="0"/>
+      <w:r>
+        <w:rPr>
+          <w:rFonts w:ascii="TimesNewRoman" w:hAnsi="TimesNewRoman" w:cs="TimesNewRoman"/>
+          <w:b/>
+          <w:sz w:val="24"/>
+          <w:szCs w:val="24"/>
+        </w:rPr>
+        <w:t>ta szerint!</w:t>
       </w:r>
     </w:p>
     <w:p>
@@ -2235,8 +2264,6 @@
           <w:szCs w:val="24"/>
         </w:rPr>
       </w:pPr>
-      <w:bookmarkStart w:id="0" w:name="_GoBack"/>
-      <w:bookmarkEnd w:id="0"/>
     </w:p>
     <w:p>
       <w:pPr>

--- a/OkjKiralynok.docx
+++ b/OkjKiralynok.docx
@@ -103,7 +103,37 @@
           <w:b/>
           <w:szCs w:val="24"/>
         </w:rPr>
-        <w:t>Ebben a feladatban egy 8x8-as mátrixban mint sakktáblán a számítógép által véletlenszerűen elhelyezett királynőkkel fog dolgozni. A sakktábla sorait és oszlopait 0-tól 7-ig egész számokkal azonosítjuk.</w:t>
+        <w:t xml:space="preserve">Ebben a </w:t>
+      </w:r>
+      <w:proofErr w:type="gramStart"/>
+      <w:r>
+        <w:rPr>
+          <w:b/>
+          <w:szCs w:val="24"/>
+        </w:rPr>
+        <w:t>feladatban</w:t>
+      </w:r>
+      <w:proofErr w:type="gramEnd"/>
+      <w:r>
+        <w:rPr>
+          <w:b/>
+          <w:szCs w:val="24"/>
+        </w:rPr>
+        <w:t xml:space="preserve"> egy 8x8-as mátrixban</w:t>
+      </w:r>
+      <w:r>
+        <w:rPr>
+          <w:b/>
+          <w:szCs w:val="24"/>
+        </w:rPr>
+        <w:t xml:space="preserve"> mint sak</w:t>
+      </w:r>
+      <w:r>
+        <w:rPr>
+          <w:b/>
+          <w:szCs w:val="24"/>
+        </w:rPr>
+        <w:t>ktáblán a számítógép által véletlenszerűen elhelyezett királynőkkel fog dolgozni. A sakktábla sorait és oszlopait 0-tól 7-ig egész számokkal azonosítjuk.</w:t>
       </w:r>
     </w:p>
     <w:p>
@@ -246,6 +276,7 @@
         </w:rPr>
         <w:t xml:space="preserve"> </w:t>
       </w:r>
+      <w:proofErr w:type="spellStart"/>
       <w:r>
         <w:rPr>
           <w:rFonts w:ascii="Courier New" w:hAnsi="Courier New" w:cs="Courier New"/>
@@ -253,6 +284,7 @@
         </w:rPr>
         <w:t>Kiralynok</w:t>
       </w:r>
+      <w:proofErr w:type="spellEnd"/>
       <w:r>
         <w:rPr>
           <w:rFonts w:ascii="TimesNewRoman" w:hAnsi="TimesNewRoman" w:cs="TimesNewRoman"/>
@@ -310,7 +342,31 @@
           <w:sz w:val="24"/>
           <w:szCs w:val="24"/>
         </w:rPr>
-        <w:t>Hozzon létre osztályt Tábla azonosítóval a következő osztálydiagram és a leírás alapján!</w:t>
+        <w:t xml:space="preserve">Hozzon létre osztályt </w:t>
+      </w:r>
+      <w:r>
+        <w:rPr>
+          <w:rFonts w:ascii="Courier New" w:hAnsi="Courier New" w:cs="Courier New"/>
+          <w:szCs w:val="24"/>
+        </w:rPr>
+        <w:t>Tábla</w:t>
+      </w:r>
+      <w:r>
+        <w:rPr>
+          <w:rFonts w:ascii="Times New Roman" w:hAnsi="Times New Roman" w:cs="Times New Roman"/>
+          <w:b/>
+          <w:szCs w:val="24"/>
+        </w:rPr>
+        <w:t xml:space="preserve"> </w:t>
+      </w:r>
+      <w:r>
+        <w:rPr>
+          <w:rFonts w:ascii="Times New Roman" w:hAnsi="Times New Roman" w:cs="Times New Roman"/>
+          <w:b/>
+          <w:sz w:val="24"/>
+          <w:szCs w:val="24"/>
+        </w:rPr>
+        <w:t>azonosítóval a következő osztálydiagram és a leírás alapján!</w:t>
       </w:r>
     </w:p>
     <w:p>
@@ -418,8 +474,6 @@
       <w:r>
         <w:rPr>
           <w:rFonts w:ascii="Courier New" w:hAnsi="Courier New" w:cs="Courier New"/>
-          <w:b/>
-          <w:sz w:val="24"/>
           <w:szCs w:val="24"/>
         </w:rPr>
         <w:t>T</w:t>
@@ -441,17 +495,19 @@
         </w:rPr>
         <w:t xml:space="preserve"> </w:t>
       </w:r>
+      <w:proofErr w:type="spellStart"/>
       <w:r>
         <w:rPr>
           <w:rFonts w:ascii="Courier New" w:hAnsi="Courier New" w:cs="Courier New"/>
-          <w:sz w:val="24"/>
           <w:szCs w:val="24"/>
         </w:rPr>
         <w:t>ÜresCella</w:t>
       </w:r>
-      <w:r>
-        <w:rPr>
-          <w:rFonts w:ascii="TimesNewRoman" w:hAnsi="TimesNewRoman" w:cs="TimesNewRoman"/>
+      <w:proofErr w:type="spellEnd"/>
+      <w:r>
+        <w:rPr>
+          <w:rFonts w:ascii="TimesNewRoman" w:hAnsi="TimesNewRoman" w:cs="TimesNewRoman"/>
+          <w:sz w:val="20"/>
         </w:rPr>
         <w:t xml:space="preserve"> </w:t>
       </w:r>
@@ -571,7 +627,6 @@
       <w:r>
         <w:rPr>
           <w:rFonts w:ascii="Courier New" w:hAnsi="Courier New" w:cs="Courier New"/>
-          <w:sz w:val="24"/>
           <w:szCs w:val="24"/>
         </w:rPr>
         <w:t>T</w:t>
@@ -643,18 +698,18 @@
         </w:rPr>
         <w:t xml:space="preserve"> </w:t>
       </w:r>
+      <w:proofErr w:type="spellStart"/>
       <w:r>
         <w:rPr>
           <w:rFonts w:ascii="Courier New" w:hAnsi="Courier New" w:cs="Courier New"/>
-          <w:sz w:val="24"/>
           <w:szCs w:val="24"/>
         </w:rPr>
         <w:t>ÜresCella</w:t>
       </w:r>
-      <w:r>
-        <w:rPr>
-          <w:rFonts w:ascii="TimesNewRoman" w:hAnsi="TimesNewRoman" w:cs="TimesNewRoman"/>
-          <w:sz w:val="24"/>
+      <w:proofErr w:type="spellEnd"/>
+      <w:r>
+        <w:rPr>
+          <w:rFonts w:ascii="TimesNewRoman" w:hAnsi="TimesNewRoman" w:cs="TimesNewRoman"/>
           <w:szCs w:val="24"/>
         </w:rPr>
         <w:t xml:space="preserve"> </w:t>
@@ -712,7 +767,6 @@
       <w:r>
         <w:rPr>
           <w:rFonts w:ascii="Courier New" w:hAnsi="Courier New" w:cs="Courier New"/>
-          <w:sz w:val="24"/>
           <w:szCs w:val="24"/>
         </w:rPr>
         <w:t>T</w:t>
@@ -720,7 +774,6 @@
       <w:r>
         <w:rPr>
           <w:rFonts w:ascii="TimesNewRoman" w:hAnsi="TimesNewRoman" w:cs="TimesNewRoman"/>
-          <w:sz w:val="24"/>
           <w:szCs w:val="24"/>
         </w:rPr>
         <w:t xml:space="preserve"> </w:t>
@@ -742,18 +795,18 @@
         </w:rPr>
         <w:t xml:space="preserve"> </w:t>
       </w:r>
+      <w:proofErr w:type="spellStart"/>
       <w:r>
         <w:rPr>
           <w:rFonts w:ascii="Courier New" w:hAnsi="Courier New" w:cs="Courier New"/>
-          <w:sz w:val="24"/>
           <w:szCs w:val="24"/>
         </w:rPr>
         <w:t>ÜresCella</w:t>
       </w:r>
-      <w:r>
-        <w:rPr>
-          <w:rFonts w:ascii="TimesNewRoman" w:hAnsi="TimesNewRoman" w:cs="TimesNewRoman"/>
-          <w:sz w:val="24"/>
+      <w:proofErr w:type="spellEnd"/>
+      <w:r>
+        <w:rPr>
+          <w:rFonts w:ascii="TimesNewRoman" w:hAnsi="TimesNewRoman" w:cs="TimesNewRoman"/>
           <w:szCs w:val="24"/>
         </w:rPr>
         <w:t xml:space="preserve"> </w:t>
@@ -850,7 +903,6 @@
       <w:r>
         <w:rPr>
           <w:rFonts w:ascii="Courier New" w:hAnsi="Courier New" w:cs="Courier New"/>
-          <w:sz w:val="24"/>
           <w:szCs w:val="24"/>
         </w:rPr>
         <w:t>Tábla</w:t>
@@ -858,7 +910,6 @@
       <w:r>
         <w:rPr>
           <w:rFonts w:ascii="TimesNewRoman" w:hAnsi="TimesNewRoman" w:cs="TimesNewRoman"/>
-          <w:sz w:val="24"/>
           <w:szCs w:val="24"/>
         </w:rPr>
         <w:t xml:space="preserve"> </w:t>
@@ -870,7 +921,45 @@
           <w:sz w:val="24"/>
           <w:szCs w:val="24"/>
         </w:rPr>
-        <w:t xml:space="preserve">típusú osztálypéldányt (objektumot), majd jelenítse meg a mátrixban lévő, üres cellákat jelölő karaktereket a minta szerint! </w:t>
+        <w:t>típusú osztálypéldányt (objektumot), majd jelenítse meg a mátrixban lévő, üres cellákat jelöl</w:t>
+      </w:r>
+      <w:r>
+        <w:rPr>
+          <w:rFonts w:ascii="TimesNewRoman" w:hAnsi="TimesNewRoman" w:cs="TimesNewRoman"/>
+          <w:b/>
+          <w:sz w:val="24"/>
+          <w:szCs w:val="24"/>
+        </w:rPr>
+        <w:t xml:space="preserve">ő karaktereket </w:t>
+      </w:r>
+      <w:r>
+        <w:rPr>
+          <w:rFonts w:ascii="TimesNewRoman" w:hAnsi="TimesNewRoman" w:cs="TimesNewRoman"/>
+          <w:b/>
+          <w:sz w:val="24"/>
+          <w:szCs w:val="24"/>
+        </w:rPr>
+        <w:t xml:space="preserve">(#) </w:t>
+      </w:r>
+      <w:r>
+        <w:rPr>
+          <w:rFonts w:ascii="TimesNewRoman" w:hAnsi="TimesNewRoman" w:cs="TimesNewRoman"/>
+          <w:b/>
+          <w:sz w:val="24"/>
+          <w:szCs w:val="24"/>
+        </w:rPr>
+        <w:t>a min</w:t>
+      </w:r>
+      <w:bookmarkStart w:id="0" w:name="_GoBack"/>
+      <w:bookmarkEnd w:id="0"/>
+      <w:r>
+        <w:rPr>
+          <w:rFonts w:ascii="TimesNewRoman" w:hAnsi="TimesNewRoman" w:cs="TimesNewRoman"/>
+          <w:b/>
+          <w:sz w:val="24"/>
+          <w:szCs w:val="24"/>
+        </w:rPr>
+        <w:t>ta szerint!</w:t>
       </w:r>
     </w:p>
     <w:p>
@@ -910,18 +999,25 @@
         </w:rPr>
         <w:t xml:space="preserve"> </w:t>
       </w:r>
+      <w:proofErr w:type="gramStart"/>
       <w:r>
         <w:rPr>
           <w:rFonts w:ascii="Courier New" w:hAnsi="Courier New" w:cs="Courier New"/>
-          <w:sz w:val="24"/>
-          <w:szCs w:val="24"/>
-        </w:rPr>
-        <w:t>Megjelenít()</w:t>
-      </w:r>
-      <w:r>
-        <w:rPr>
-          <w:rFonts w:ascii="TimesNewRoman" w:hAnsi="TimesNewRoman" w:cs="TimesNewRoman"/>
-          <w:sz w:val="24"/>
+          <w:szCs w:val="24"/>
+        </w:rPr>
+        <w:t>Megjelenít(</w:t>
+      </w:r>
+      <w:proofErr w:type="gramEnd"/>
+      <w:r>
+        <w:rPr>
+          <w:rFonts w:ascii="Courier New" w:hAnsi="Courier New" w:cs="Courier New"/>
+          <w:szCs w:val="24"/>
+        </w:rPr>
+        <w:t>)</w:t>
+      </w:r>
+      <w:r>
+        <w:rPr>
+          <w:rFonts w:ascii="TimesNewRoman" w:hAnsi="TimesNewRoman" w:cs="TimesNewRoman"/>
           <w:szCs w:val="24"/>
         </w:rPr>
         <w:t xml:space="preserve"> </w:t>
@@ -980,14 +1076,25 @@
           <w:szCs w:val="24"/>
         </w:rPr>
       </w:pPr>
-      <w:r>
-        <w:rPr>
-          <w:rFonts w:ascii="TimesNewRoman" w:hAnsi="TimesNewRoman" w:cs="TimesNewRoman"/>
-          <w:b/>
-          <w:sz w:val="24"/>
-          <w:szCs w:val="24"/>
-        </w:rPr>
-        <w:t>Készítsen metódust</w:t>
+      <w:proofErr w:type="gramStart"/>
+      <w:r>
+        <w:rPr>
+          <w:rFonts w:ascii="TimesNewRoman" w:hAnsi="TimesNewRoman" w:cs="TimesNewRoman"/>
+          <w:b/>
+          <w:sz w:val="24"/>
+          <w:szCs w:val="24"/>
+        </w:rPr>
+        <w:t>Készítsen</w:t>
+      </w:r>
+      <w:proofErr w:type="gramEnd"/>
+      <w:r>
+        <w:rPr>
+          <w:rFonts w:ascii="TimesNewRoman" w:hAnsi="TimesNewRoman" w:cs="TimesNewRoman"/>
+          <w:b/>
+          <w:sz w:val="24"/>
+          <w:szCs w:val="24"/>
+        </w:rPr>
+        <w:t xml:space="preserve"> metódust</w:t>
       </w:r>
       <w:r>
         <w:rPr>
@@ -1000,28 +1107,50 @@
       <w:r>
         <w:rPr>
           <w:rFonts w:ascii="Courier New" w:hAnsi="Courier New" w:cs="Courier New"/>
-          <w:sz w:val="24"/>
-          <w:szCs w:val="24"/>
-        </w:rPr>
-        <w:t>Elhelyez</w:t>
+          <w:szCs w:val="24"/>
+        </w:rPr>
+        <w:t>Elhelyez()</w:t>
+      </w:r>
+      <w:r>
+        <w:rPr>
+          <w:rFonts w:ascii="TimesNewRoman" w:hAnsi="TimesNewRoman" w:cs="TimesNewRoman"/>
+          <w:b/>
+          <w:szCs w:val="24"/>
+        </w:rPr>
+        <w:t xml:space="preserve"> </w:t>
+      </w:r>
+      <w:r>
+        <w:rPr>
+          <w:rFonts w:ascii="TimesNewRoman" w:hAnsi="TimesNewRoman" w:cs="TimesNewRoman"/>
+          <w:b/>
+          <w:sz w:val="24"/>
+          <w:szCs w:val="24"/>
+        </w:rPr>
+        <w:t>azonosítóval, amely a</w:t>
+      </w:r>
+      <w:r>
+        <w:rPr>
+          <w:rFonts w:ascii="TimesNewRoman" w:hAnsi="TimesNewRoman" w:cs="TimesNewRoman"/>
+          <w:sz w:val="24"/>
+          <w:szCs w:val="24"/>
+        </w:rPr>
+        <w:t xml:space="preserve"> </w:t>
       </w:r>
       <w:r>
         <w:rPr>
           <w:rFonts w:ascii="Courier New" w:hAnsi="Courier New" w:cs="Courier New"/>
-          <w:b/>
-          <w:sz w:val="24"/>
-          <w:szCs w:val="24"/>
-        </w:rPr>
-        <w:t>()</w:t>
-      </w:r>
-      <w:r>
-        <w:rPr>
-          <w:rFonts w:ascii="TimesNewRoman" w:hAnsi="TimesNewRoman" w:cs="TimesNewRoman"/>
-          <w:b/>
-          <w:sz w:val="24"/>
-          <w:szCs w:val="24"/>
-        </w:rPr>
-        <w:t xml:space="preserve"> azonosítóval, amely a</w:t>
+          <w:szCs w:val="24"/>
+        </w:rPr>
+        <w:t>T</w:t>
+      </w:r>
+      <w:r>
+        <w:rPr>
+          <w:rFonts w:ascii="TimesNewRoman" w:hAnsi="TimesNewRoman" w:cs="TimesNewRoman"/>
+          <w:b/>
+          <w:sz w:val="24"/>
+          <w:szCs w:val="24"/>
+        </w:rPr>
+        <w:t xml:space="preserve"> mátrixban</w:t>
       </w:r>
       <w:r>
         <w:rPr>
@@ -1034,32 +1163,6 @@
       <w:r>
         <w:rPr>
           <w:rFonts w:ascii="Courier New" w:hAnsi="Courier New" w:cs="Courier New"/>
-          <w:sz w:val="24"/>
-          <w:szCs w:val="24"/>
-        </w:rPr>
-        <w:t>T</w:t>
-      </w:r>
-      <w:r>
-        <w:rPr>
-          <w:rFonts w:ascii="TimesNewRoman" w:hAnsi="TimesNewRoman" w:cs="TimesNewRoman"/>
-          <w:b/>
-          <w:sz w:val="24"/>
-          <w:szCs w:val="24"/>
-        </w:rPr>
-        <w:t xml:space="preserve"> mátrixban</w:t>
-      </w:r>
-      <w:r>
-        <w:rPr>
-          <w:rFonts w:ascii="TimesNewRoman" w:hAnsi="TimesNewRoman" w:cs="TimesNewRoman"/>
-          <w:sz w:val="24"/>
-          <w:szCs w:val="24"/>
-        </w:rPr>
-        <w:t xml:space="preserve"> </w:t>
-      </w:r>
-      <w:r>
-        <w:rPr>
-          <w:rFonts w:ascii="Courier New" w:hAnsi="Courier New" w:cs="Courier New"/>
-          <w:sz w:val="24"/>
           <w:szCs w:val="24"/>
         </w:rPr>
         <w:t>N</w:t>
@@ -1071,7 +1174,16 @@
           <w:sz w:val="24"/>
           <w:szCs w:val="24"/>
         </w:rPr>
-        <w:t xml:space="preserve"> darab királynőt helyez el véletlenszerű pozícióban! </w:t>
+        <w:t xml:space="preserve"> darab királynőt hely</w:t>
+      </w:r>
+      <w:r>
+        <w:rPr>
+          <w:rFonts w:ascii="TimesNewRoman" w:hAnsi="TimesNewRoman" w:cs="TimesNewRoman"/>
+          <w:b/>
+          <w:sz w:val="24"/>
+          <w:szCs w:val="24"/>
+        </w:rPr>
+        <w:t>ez el véletlenszerű pozícióban!</w:t>
       </w:r>
     </w:p>
     <w:p>
@@ -1114,7 +1226,6 @@
       <w:r>
         <w:rPr>
           <w:rFonts w:ascii="Courier New" w:hAnsi="Courier New" w:cs="Courier New"/>
-          <w:sz w:val="24"/>
           <w:szCs w:val="24"/>
         </w:rPr>
         <w:t>N</w:t>
@@ -1239,14 +1350,25 @@
           <w:szCs w:val="24"/>
         </w:rPr>
       </w:pPr>
-      <w:r>
-        <w:rPr>
-          <w:rFonts w:ascii="TimesNewRoman" w:hAnsi="TimesNewRoman" w:cs="TimesNewRoman"/>
-          <w:b/>
-          <w:sz w:val="24"/>
-          <w:szCs w:val="24"/>
-        </w:rPr>
-        <w:t>Helyezzen el az osztálypéldány</w:t>
+      <w:proofErr w:type="gramStart"/>
+      <w:r>
+        <w:rPr>
+          <w:rFonts w:ascii="TimesNewRoman" w:hAnsi="TimesNewRoman" w:cs="TimesNewRoman"/>
+          <w:b/>
+          <w:sz w:val="24"/>
+          <w:szCs w:val="24"/>
+        </w:rPr>
+        <w:t>Helyezzen</w:t>
+      </w:r>
+      <w:proofErr w:type="gramEnd"/>
+      <w:r>
+        <w:rPr>
+          <w:rFonts w:ascii="TimesNewRoman" w:hAnsi="TimesNewRoman" w:cs="TimesNewRoman"/>
+          <w:b/>
+          <w:sz w:val="24"/>
+          <w:szCs w:val="24"/>
+        </w:rPr>
+        <w:t xml:space="preserve"> el az osztálypéldány</w:t>
       </w:r>
       <w:r>
         <w:rPr>
@@ -1259,7 +1381,6 @@
       <w:r>
         <w:rPr>
           <w:rFonts w:ascii="Courier New" w:hAnsi="Courier New" w:cs="Courier New"/>
-          <w:sz w:val="24"/>
           <w:szCs w:val="24"/>
         </w:rPr>
         <w:t>T</w:t>
@@ -1292,7 +1413,6 @@
       <w:r>
         <w:rPr>
           <w:rFonts w:ascii="Courier New" w:hAnsi="Courier New" w:cs="Courier New"/>
-          <w:sz w:val="24"/>
           <w:szCs w:val="24"/>
         </w:rPr>
         <w:t>Elhelyez()</w:t>
@@ -1300,7 +1420,6 @@
       <w:r>
         <w:rPr>
           <w:rFonts w:ascii="TimesNewRoman" w:hAnsi="TimesNewRoman" w:cs="TimesNewRoman"/>
-          <w:sz w:val="24"/>
           <w:szCs w:val="24"/>
         </w:rPr>
         <w:t xml:space="preserve"> </w:t>
@@ -1376,38 +1495,68 @@
         </w:rPr>
         <w:t xml:space="preserve"> </w:t>
       </w:r>
+      <w:proofErr w:type="spellStart"/>
+      <w:proofErr w:type="gramStart"/>
       <w:r>
         <w:rPr>
           <w:rFonts w:ascii="Courier New" w:hAnsi="Courier New" w:cs="Courier New"/>
-          <w:sz w:val="24"/>
-          <w:szCs w:val="24"/>
-        </w:rPr>
-        <w:t>ÜresOszlop()</w:t>
-      </w:r>
-      <w:r>
-        <w:rPr>
-          <w:rFonts w:ascii="TimesNewRoman" w:hAnsi="TimesNewRoman" w:cs="TimesNewRoman"/>
-          <w:sz w:val="24"/>
-          <w:szCs w:val="24"/>
-        </w:rPr>
-        <w:t xml:space="preserve">, </w:t>
-      </w:r>
+          <w:szCs w:val="24"/>
+        </w:rPr>
+        <w:t>ÜresOszlop</w:t>
+      </w:r>
+      <w:proofErr w:type="spellEnd"/>
       <w:r>
         <w:rPr>
           <w:rFonts w:ascii="Courier New" w:hAnsi="Courier New" w:cs="Courier New"/>
-          <w:sz w:val="24"/>
-          <w:szCs w:val="24"/>
-        </w:rPr>
-        <w:t>ÜresSor()</w:t>
-      </w:r>
-      <w:r>
-        <w:rPr>
-          <w:rFonts w:ascii="TimesNewRoman" w:hAnsi="TimesNewRoman" w:cs="TimesNewRoman"/>
-          <w:sz w:val="24"/>
+          <w:szCs w:val="24"/>
+        </w:rPr>
+        <w:t>(</w:t>
+      </w:r>
+      <w:proofErr w:type="gramEnd"/>
+      <w:r>
+        <w:rPr>
+          <w:rFonts w:ascii="Courier New" w:hAnsi="Courier New" w:cs="Courier New"/>
+          <w:szCs w:val="24"/>
+        </w:rPr>
+        <w:t>)</w:t>
+      </w:r>
+      <w:r>
+        <w:rPr>
+          <w:rFonts w:ascii="Times New Roman" w:hAnsi="Times New Roman" w:cs="Times New Roman"/>
+          <w:szCs w:val="24"/>
+        </w:rPr>
+        <w:t>,</w:t>
+      </w:r>
+      <w:r>
+        <w:rPr>
+          <w:rFonts w:ascii="Courier New" w:hAnsi="Courier New" w:cs="Courier New"/>
           <w:szCs w:val="24"/>
         </w:rPr>
         <w:t xml:space="preserve"> </w:t>
       </w:r>
+      <w:proofErr w:type="spellStart"/>
+      <w:r>
+        <w:rPr>
+          <w:rFonts w:ascii="Courier New" w:hAnsi="Courier New" w:cs="Courier New"/>
+          <w:szCs w:val="24"/>
+        </w:rPr>
+        <w:t>ÜresSor</w:t>
+      </w:r>
+      <w:proofErr w:type="spellEnd"/>
+      <w:r>
+        <w:rPr>
+          <w:rFonts w:ascii="Courier New" w:hAnsi="Courier New" w:cs="Courier New"/>
+          <w:szCs w:val="24"/>
+        </w:rPr>
+        <w:t>()</w:t>
+      </w:r>
+      <w:r>
+        <w:rPr>
+          <w:rFonts w:ascii="TimesNewRoman" w:hAnsi="TimesNewRoman" w:cs="TimesNewRoman"/>
+          <w:szCs w:val="24"/>
+        </w:rPr>
+        <w:t xml:space="preserve"> </w:t>
+      </w:r>
       <w:r>
         <w:rPr>
           <w:rFonts w:ascii="TimesNewRoman" w:hAnsi="TimesNewRoman" w:cs="TimesNewRoman"/>
@@ -1440,7 +1589,15 @@
           <w:sz w:val="24"/>
           <w:szCs w:val="24"/>
         </w:rPr>
-        <w:t xml:space="preserve"> [0</w:t>
+        <w:t> </w:t>
+      </w:r>
+      <w:r>
+        <w:rPr>
+          <w:rFonts w:ascii="TimesNewRoman" w:hAnsi="TimesNewRoman" w:cs="TimesNewRoman"/>
+          <w:sz w:val="24"/>
+          <w:szCs w:val="24"/>
+        </w:rPr>
+        <w:t>[0</w:t>
       </w:r>
       <w:r>
         <w:rPr>
@@ -1473,7 +1630,15 @@
           <w:sz w:val="24"/>
           <w:szCs w:val="24"/>
         </w:rPr>
-        <w:t xml:space="preserve"> [0</w:t>
+        <w:t> </w:t>
+      </w:r>
+      <w:r>
+        <w:rPr>
+          <w:rFonts w:ascii="TimesNewRoman" w:hAnsi="TimesNewRoman" w:cs="TimesNewRoman"/>
+          <w:sz w:val="24"/>
+          <w:szCs w:val="24"/>
+        </w:rPr>
+        <w:t>[0</w:t>
       </w:r>
       <w:r>
         <w:rPr>
@@ -1511,7 +1676,6 @@
       <w:r>
         <w:rPr>
           <w:rFonts w:ascii="Courier New" w:hAnsi="Courier New" w:cs="Courier New"/>
-          <w:sz w:val="24"/>
           <w:szCs w:val="24"/>
         </w:rPr>
         <w:t>T</w:t>
@@ -1591,14 +1755,32 @@
         </w:rPr>
         <w:t xml:space="preserve"> (</w:t>
       </w:r>
+      <w:proofErr w:type="spellStart"/>
       <w:r>
         <w:rPr>
           <w:rFonts w:ascii="Courier New" w:hAnsi="Courier New" w:cs="Courier New"/>
-          <w:sz w:val="24"/>
-          <w:szCs w:val="24"/>
-        </w:rPr>
-        <w:t>ÜresOszlopokSzáma, ÜresSorokSzáma</w:t>
-      </w:r>
+          <w:szCs w:val="24"/>
+        </w:rPr>
+        <w:t>ÜresOszlopokSzáma</w:t>
+      </w:r>
+      <w:proofErr w:type="spellEnd"/>
+      <w:r>
+        <w:rPr>
+          <w:rFonts w:ascii="Courier New" w:hAnsi="Courier New" w:cs="Courier New"/>
+          <w:sz w:val="24"/>
+          <w:szCs w:val="24"/>
+        </w:rPr>
+        <w:t xml:space="preserve">, </w:t>
+      </w:r>
+      <w:proofErr w:type="spellStart"/>
+      <w:r>
+        <w:rPr>
+          <w:rFonts w:ascii="Courier New" w:hAnsi="Courier New" w:cs="Courier New"/>
+          <w:szCs w:val="24"/>
+        </w:rPr>
+        <w:t>ÜresSorokSzáma</w:t>
+      </w:r>
+      <w:proofErr w:type="spellEnd"/>
       <w:r>
         <w:rPr>
           <w:rFonts w:ascii="TimesNewRoman" w:hAnsi="TimesNewRoman" w:cs="TimesNewRoman"/>
@@ -1627,7 +1809,6 @@
       <w:r>
         <w:rPr>
           <w:rFonts w:ascii="Courier New" w:hAnsi="Courier New" w:cs="Courier New"/>
-          <w:sz w:val="24"/>
           <w:szCs w:val="24"/>
         </w:rPr>
         <w:t>T</w:t>
@@ -1710,7 +1891,6 @@
       <w:r>
         <w:rPr>
           <w:rFonts w:ascii="Courier New" w:hAnsi="Courier New" w:cs="Courier New"/>
-          <w:sz w:val="24"/>
           <w:szCs w:val="24"/>
         </w:rPr>
         <w:t>T</w:t>
@@ -1793,7 +1973,6 @@
       <w:r>
         <w:rPr>
           <w:rFonts w:ascii="Courier New" w:hAnsi="Courier New" w:cs="Courier New"/>
-          <w:sz w:val="24"/>
           <w:szCs w:val="24"/>
         </w:rPr>
         <w:t>Tábla</w:t>
@@ -1801,7 +1980,6 @@
       <w:r>
         <w:rPr>
           <w:rFonts w:ascii="TimesNewRoman" w:hAnsi="TimesNewRoman" w:cs="TimesNewRoman"/>
-          <w:sz w:val="24"/>
           <w:szCs w:val="24"/>
         </w:rPr>
         <w:t xml:space="preserve"> </w:t>
@@ -1826,7 +2004,6 @@
       <w:r>
         <w:rPr>
           <w:rFonts w:ascii="Courier New" w:hAnsi="Courier New" w:cs="Courier New"/>
-          <w:sz w:val="24"/>
           <w:szCs w:val="24"/>
         </w:rPr>
         <w:t>tablak64.txt</w:t>
@@ -1834,7 +2011,6 @@
       <w:r>
         <w:rPr>
           <w:rFonts w:ascii="TimesNewRoman" w:hAnsi="TimesNewRoman" w:cs="TimesNewRoman"/>
-          <w:sz w:val="24"/>
           <w:szCs w:val="24"/>
         </w:rPr>
         <w:t xml:space="preserve"> </w:t>
@@ -1859,7 +2035,6 @@
       <w:r>
         <w:rPr>
           <w:rFonts w:ascii="Courier New" w:hAnsi="Courier New" w:cs="Courier New"/>
-          <w:sz w:val="24"/>
           <w:szCs w:val="24"/>
         </w:rPr>
         <w:t>T</w:t>
@@ -1934,7 +2109,6 @@
       <w:r>
         <w:rPr>
           <w:rFonts w:ascii="Courier New" w:hAnsi="Courier New" w:cs="Courier New"/>
-          <w:sz w:val="24"/>
           <w:szCs w:val="24"/>
         </w:rPr>
         <w:t>tablak64.txt</w:t>
@@ -1942,7 +2116,6 @@
       <w:r>
         <w:rPr>
           <w:rFonts w:ascii="TimesNewRoman" w:hAnsi="TimesNewRoman" w:cs="TimesNewRoman"/>
-          <w:sz w:val="24"/>
           <w:szCs w:val="24"/>
         </w:rPr>
         <w:t xml:space="preserve"> </w:t>
@@ -2122,7 +2295,27 @@
           <w:sz w:val="24"/>
           <w:szCs w:val="24"/>
         </w:rPr>
-        <w:t>Ez 1. táblában egy, a 2. táblában kettő, … a 64. táblában hatvannégy királynőt helyezzen el az</w:t>
+        <w:t xml:space="preserve">Ez 1. táblában egy, a 2. táblában kettő, … a 64. táblában hatvannégy királynőt </w:t>
+      </w:r>
+      <w:proofErr w:type="gramStart"/>
+      <w:r>
+        <w:rPr>
+          <w:rFonts w:ascii="TimesNewRoman" w:hAnsi="TimesNewRoman" w:cs="TimesNewRoman"/>
+          <w:b/>
+          <w:sz w:val="24"/>
+          <w:szCs w:val="24"/>
+        </w:rPr>
+        <w:t>helyezzen</w:t>
+      </w:r>
+      <w:proofErr w:type="gramEnd"/>
+      <w:r>
+        <w:rPr>
+          <w:rFonts w:ascii="TimesNewRoman" w:hAnsi="TimesNewRoman" w:cs="TimesNewRoman"/>
+          <w:b/>
+          <w:sz w:val="24"/>
+          <w:szCs w:val="24"/>
+        </w:rPr>
+        <w:t xml:space="preserve"> el az</w:t>
       </w:r>
       <w:r>
         <w:rPr>
@@ -2135,7 +2328,6 @@
       <w:r>
         <w:rPr>
           <w:rFonts w:ascii="Courier New" w:hAnsi="Courier New" w:cs="Courier New"/>
-          <w:sz w:val="24"/>
           <w:szCs w:val="24"/>
         </w:rPr>
         <w:t>Elhelyez()</w:t>
@@ -2143,7 +2335,6 @@
       <w:r>
         <w:rPr>
           <w:rFonts w:ascii="TimesNewRoman" w:hAnsi="TimesNewRoman" w:cs="TimesNewRoman"/>
-          <w:sz w:val="24"/>
           <w:szCs w:val="24"/>
         </w:rPr>
         <w:t xml:space="preserve"> </w:t>
@@ -2482,8 +2673,6 @@
           <w:rFonts w:ascii="TimesNewRoman" w:hAnsi="TimesNewRoman" w:cs="TimesNewRoman"/>
         </w:rPr>
       </w:pPr>
-      <w:bookmarkStart w:id="0" w:name="_GoBack"/>
-      <w:bookmarkEnd w:id="0"/>
     </w:p>
     <w:sectPr>
       <w:headerReference w:type="default" r:id="rId10"/>
